--- a/Lab1 protocols/Danilyuk V.M.docx
+++ b/Lab1 protocols/Danilyuk V.M.docx
@@ -7379,68 +7379,6 @@
     </w:p>
     <w:p>
       <w:pPr>
-        <w:jc w:val="left"/>
-        <w:rPr>
-          <w:rFonts w:asciiTheme="minorHAnsi" w:hAnsiTheme="minorHAnsi"/>
-          <w:b/>
-          <w:sz w:val="28"/>
-        </w:rPr>
-      </w:pPr>
-    </w:p>
-    <w:p>
-      <w:pPr>
-        <w:jc w:val="left"/>
-        <w:rPr>
-          <w:rFonts w:asciiTheme="minorHAnsi" w:hAnsiTheme="minorHAnsi"/>
-          <w:b/>
-          <w:sz w:val="28"/>
-        </w:rPr>
-      </w:pPr>
-      <w:bookmarkStart w:id="0" w:name="_GoBack"/>
-      <w:bookmarkEnd w:id="0"/>
-    </w:p>
-    <w:p>
-      <w:pPr>
-        <w:jc w:val="left"/>
-        <w:rPr>
-          <w:rFonts w:asciiTheme="minorHAnsi" w:hAnsiTheme="minorHAnsi"/>
-          <w:b/>
-          <w:sz w:val="28"/>
-        </w:rPr>
-      </w:pPr>
-    </w:p>
-    <w:p>
-      <w:pPr>
-        <w:jc w:val="left"/>
-        <w:rPr>
-          <w:rFonts w:asciiTheme="minorHAnsi" w:hAnsiTheme="minorHAnsi"/>
-          <w:b/>
-          <w:sz w:val="28"/>
-        </w:rPr>
-      </w:pPr>
-    </w:p>
-    <w:p>
-      <w:pPr>
-        <w:jc w:val="left"/>
-        <w:rPr>
-          <w:rFonts w:asciiTheme="minorHAnsi" w:hAnsiTheme="minorHAnsi"/>
-          <w:b/>
-          <w:sz w:val="28"/>
-        </w:rPr>
-      </w:pPr>
-    </w:p>
-    <w:p>
-      <w:pPr>
-        <w:jc w:val="left"/>
-        <w:rPr>
-          <w:rFonts w:asciiTheme="minorHAnsi" w:hAnsiTheme="minorHAnsi"/>
-          <w:b/>
-          <w:sz w:val="28"/>
-        </w:rPr>
-      </w:pPr>
-    </w:p>
-    <w:p>
-      <w:pPr>
         <w:pStyle w:val="a5"/>
         <w:spacing w:before="0" w:beforeAutospacing="0" w:after="0" w:afterAutospacing="0"/>
         <w:rPr>
@@ -7536,6 +7474,7 @@
           <w:rFonts w:ascii="Arial" w:hAnsi="Arial" w:cs="Arial"/>
           <w:sz w:val="28"/>
           <w:szCs w:val="28"/>
+          <w:lang w:val="uk-UA"/>
         </w:rPr>
       </w:pPr>
       <w:proofErr w:type="spellStart"/>
@@ -7646,7 +7585,16 @@
           <w:sz w:val="28"/>
           <w:szCs w:val="28"/>
         </w:rPr>
-        <w:t xml:space="preserve"> </w:t>
+        <w:t xml:space="preserve">, </w:t>
+      </w:r>
+      <w:r>
+        <w:rPr>
+          <w:rFonts w:ascii="Arial" w:hAnsi="Arial" w:cs="Arial"/>
+          <w:sz w:val="28"/>
+          <w:szCs w:val="28"/>
+          <w:lang w:val="uk-UA"/>
+        </w:rPr>
+        <w:t>розглянули можливості роботи з ним.</w:t>
       </w:r>
     </w:p>
     <w:p>
@@ -7658,6 +7606,8 @@
           <w:sz w:val="28"/>
         </w:rPr>
       </w:pPr>
+      <w:bookmarkStart w:id="0" w:name="_GoBack"/>
+      <w:bookmarkEnd w:id="0"/>
     </w:p>
     <w:p>
       <w:pPr>
